--- a/coursework submission/editables/Writeup.docx
+++ b/coursework submission/editables/Writeup.docx
@@ -1,6 +1,6 @@
 
 <file path=word/document.xml><?xml version="1.0" encoding="utf-8"?>
-<w:document xmlns:wpc="http://schemas.microsoft.com/office/word/2010/wordprocessingCanvas" xmlns:cx="http://schemas.microsoft.com/office/drawing/2014/chartex" xmlns:cx1="http://schemas.microsoft.com/office/drawing/2015/9/8/chartex" xmlns:cx2="http://schemas.microsoft.com/office/drawing/2015/10/21/chartex" xmlns:cx3="http://schemas.microsoft.com/office/drawing/2016/5/9/chartex" xmlns:cx4="http://schemas.microsoft.com/office/drawing/2016/5/10/chartex" xmlns:cx5="http://schemas.microsoft.com/office/drawing/2016/5/11/chartex" xmlns:cx6="http://schemas.microsoft.com/office/drawing/2016/5/12/chartex" xmlns:cx7="http://schemas.microsoft.com/office/drawing/2016/5/13/chartex" xmlns:cx8="http://schemas.microsoft.com/office/drawing/2016/5/14/chartex" xmlns:mc="http://schemas.openxmlformats.org/markup-compatibility/2006" xmlns:aink="http://schemas.microsoft.com/office/drawing/2016/ink" xmlns:am3d="http://schemas.microsoft.com/office/drawing/2017/model3d" xmlns:o="urn:schemas-microsoft-com:office:office" xmlns:oel="http://schemas.microsoft.com/office/2019/extlst" xmlns:r="http://schemas.openxmlformats.org/officeDocument/2006/relationships" xmlns:m="http://schemas.openxmlformats.org/officeDocument/2006/math" xmlns:v="urn:schemas-microsoft-com:vml" xmlns:wp14="http://schemas.microsoft.com/office/word/2010/wordprocessingDrawing" xmlns:wp="http://schemas.openxmlformats.org/drawingml/2006/wordprocessingDrawing" xmlns:w10="urn:schemas-microsoft-com:office:word" xmlns:w="http://schemas.openxmlformats.org/wordprocessingml/2006/main" xmlns:w14="http://schemas.microsoft.com/office/word/2010/wordml" xmlns:w15="http://schemas.microsoft.com/office/word/2012/wordml" xmlns:w16cex="http://schemas.microsoft.com/office/word/2018/wordml/cex" xmlns:w16cid="http://schemas.microsoft.com/office/word/2016/wordml/cid" xmlns:w16="http://schemas.microsoft.com/office/word/2018/wordml" xmlns:w16sdtdh="http://schemas.microsoft.com/office/word/2020/wordml/sdtdatahash" xmlns:w16se="http://schemas.microsoft.com/office/word/2015/wordml/symex" xmlns:wpg="http://schemas.microsoft.com/office/word/2010/wordprocessingGroup" xmlns:wpi="http://schemas.microsoft.com/office/word/2010/wordprocessingInk" xmlns:wne="http://schemas.microsoft.com/office/word/2006/wordml" xmlns:wps="http://schemas.microsoft.com/office/word/2010/wordprocessingShape" mc:Ignorable="w14 w15 w16se w16cid w16 w16cex w16sdtdh wp14">
+<w:document xmlns:wpc="http://schemas.microsoft.com/office/word/2010/wordprocessingCanvas" xmlns:cx="http://schemas.microsoft.com/office/drawing/2014/chartex" xmlns:cx1="http://schemas.microsoft.com/office/drawing/2015/9/8/chartex" xmlns:cx2="http://schemas.microsoft.com/office/drawing/2015/10/21/chartex" xmlns:cx3="http://schemas.microsoft.com/office/drawing/2016/5/9/chartex" xmlns:cx4="http://schemas.microsoft.com/office/drawing/2016/5/10/chartex" xmlns:cx5="http://schemas.microsoft.com/office/drawing/2016/5/11/chartex" xmlns:cx6="http://schemas.microsoft.com/office/drawing/2016/5/12/chartex" xmlns:cx7="http://schemas.microsoft.com/office/drawing/2016/5/13/chartex" xmlns:cx8="http://schemas.microsoft.com/office/drawing/2016/5/14/chartex" xmlns:mc="http://schemas.openxmlformats.org/markup-compatibility/2006" xmlns:aink="http://schemas.microsoft.com/office/drawing/2016/ink" xmlns:am3d="http://schemas.microsoft.com/office/drawing/2017/model3d" xmlns:o="urn:schemas-microsoft-com:office:office" xmlns:oel="http://schemas.microsoft.com/office/2019/extlst" xmlns:r="http://schemas.openxmlformats.org/officeDocument/2006/relationships" xmlns:m="http://schemas.openxmlformats.org/officeDocument/2006/math" xmlns:v="urn:schemas-microsoft-com:vml" xmlns:wp14="http://schemas.microsoft.com/office/word/2010/wordprocessingDrawing" xmlns:wp="http://schemas.openxmlformats.org/drawingml/2006/wordprocessingDrawing" xmlns:w10="urn:schemas-microsoft-com:office:word" xmlns:w="http://schemas.openxmlformats.org/wordprocessingml/2006/main" xmlns:w14="http://schemas.microsoft.com/office/word/2010/wordml" xmlns:w15="http://schemas.microsoft.com/office/word/2012/wordml" xmlns:w16cex="http://schemas.microsoft.com/office/word/2018/wordml/cex" xmlns:w16cid="http://schemas.microsoft.com/office/word/2016/wordml/cid" xmlns:w16="http://schemas.microsoft.com/office/word/2018/wordml" xmlns:w16du="http://schemas.microsoft.com/office/word/2023/wordml/word16du" xmlns:w16sdtdh="http://schemas.microsoft.com/office/word/2020/wordml/sdtdatahash" xmlns:w16se="http://schemas.microsoft.com/office/word/2015/wordml/symex" xmlns:wpg="http://schemas.microsoft.com/office/word/2010/wordprocessingGroup" xmlns:wpi="http://schemas.microsoft.com/office/word/2010/wordprocessingInk" xmlns:wne="http://schemas.microsoft.com/office/word/2006/wordml" xmlns:wps="http://schemas.microsoft.com/office/word/2010/wordprocessingShape" mc:Ignorable="w14 w15 w16se w16cid w16 w16cex w16sdtdh w16du wp14">
   <w:body>
     <w:p>
       <w:pPr>
@@ -1287,7 +1287,7 @@
         </w:rPr>
         <w:lastRenderedPageBreak/>
         <w:drawing>
-          <wp:anchor distT="0" distB="0" distL="114300" distR="114300" simplePos="0" relativeHeight="251668480" behindDoc="1" locked="0" layoutInCell="1" allowOverlap="1" wp14:anchorId="6046AA68" wp14:editId="7B196056">
+          <wp:anchor distT="0" distB="0" distL="114300" distR="114300" simplePos="0" relativeHeight="251668480" behindDoc="1" locked="0" layoutInCell="1" allowOverlap="1" wp14:anchorId="6046AA68" wp14:editId="7A70FC9B">
             <wp:simplePos x="0" y="0"/>
             <wp:positionH relativeFrom="column">
               <wp:posOffset>-368300</wp:posOffset>
@@ -6081,15 +6081,15 @@
                 <w:sz w:val="16"/>
                 <w:szCs w:val="16"/>
               </w:rPr>
-              <w:t>Feature implemented and tested</w:t>
-            </w:r>
-            <w:r>
-              <w:rPr>
-                <w:rFonts w:ascii="Arial" w:hAnsi="Arial" w:cs="Arial"/>
-                <w:sz w:val="16"/>
-                <w:szCs w:val="16"/>
-              </w:rPr>
-              <w:t>.</w:t>
+              <w:t xml:space="preserve">Feature implemented and </w:t>
+            </w:r>
+            <w:r>
+              <w:rPr>
+                <w:rFonts w:ascii="Arial" w:hAnsi="Arial" w:cs="Arial"/>
+                <w:sz w:val="16"/>
+                <w:szCs w:val="16"/>
+              </w:rPr>
+              <w:t>tested</w:t>
             </w:r>
             <w:r>
               <w:rPr>
@@ -6794,7 +6794,21 @@
         <w:rPr>
           <w:rFonts w:ascii="Arial" w:hAnsi="Arial" w:cs="Arial"/>
         </w:rPr>
-        <w:t xml:space="preserve">The next page is my sprints, detailing my backlog and what I’m doing in the week. </w:t>
+        <w:t xml:space="preserve">The next page is my sprints, detailing my backlog and </w:t>
+      </w:r>
+      <w:proofErr w:type="spellStart"/>
+      <w:r>
+        <w:rPr>
+          <w:rFonts w:ascii="Arial" w:hAnsi="Arial" w:cs="Arial"/>
+        </w:rPr>
+        <w:t>wht</w:t>
+      </w:r>
+      <w:proofErr w:type="spellEnd"/>
+      <w:r>
+        <w:rPr>
+          <w:rFonts w:ascii="Arial" w:hAnsi="Arial" w:cs="Arial"/>
+        </w:rPr>
+        <w:t xml:space="preserve"> I’m doing in the week. </w:t>
       </w:r>
     </w:p>
     <w:tbl>
@@ -7613,53 +7627,27 @@
                 <w:szCs w:val="16"/>
                 <w:highlight w:val="green"/>
               </w:rPr>
-              <w:t>- Put comments in .js file for better readability</w:t>
-            </w:r>
-          </w:p>
-          <w:p>
-            <w:pPr>
-              <w:rPr>
-                <w:rFonts w:ascii="Arial" w:hAnsi="Arial" w:cs="Arial"/>
-                <w:sz w:val="16"/>
-                <w:szCs w:val="16"/>
-                <w:highlight w:val="red"/>
-              </w:rPr>
-            </w:pPr>
-            <w:r>
-              <w:rPr>
-                <w:rFonts w:ascii="Arial" w:hAnsi="Arial" w:cs="Arial"/>
-                <w:sz w:val="16"/>
-                <w:szCs w:val="16"/>
-                <w:highlight w:val="red"/>
-              </w:rPr>
-              <w:t xml:space="preserve">- Attempt to use Word generation instead of using </w:t>
-            </w:r>
-            <w:r>
-              <w:rPr>
-                <w:rFonts w:ascii="Arial" w:hAnsi="Arial" w:cs="Arial"/>
-                <w:sz w:val="16"/>
-                <w:szCs w:val="16"/>
-                <w:highlight w:val="red"/>
-              </w:rPr>
-              <w:t>a</w:t>
-            </w:r>
-            <w:r>
-              <w:rPr>
-                <w:rFonts w:ascii="Arial" w:hAnsi="Arial" w:cs="Arial"/>
-                <w:sz w:val="16"/>
-                <w:szCs w:val="16"/>
-                <w:highlight w:val="red"/>
-              </w:rPr>
-              <w:t xml:space="preserve"> randomised array</w:t>
-            </w:r>
-            <w:r>
-              <w:rPr>
-                <w:rFonts w:ascii="Arial" w:hAnsi="Arial" w:cs="Arial"/>
-                <w:sz w:val="16"/>
-                <w:szCs w:val="16"/>
-                <w:highlight w:val="red"/>
-              </w:rPr>
-              <w:t xml:space="preserve"> (abandoned feature)</w:t>
+              <w:t>- Put comments in .</w:t>
+            </w:r>
+            <w:proofErr w:type="spellStart"/>
+            <w:r>
+              <w:rPr>
+                <w:rFonts w:ascii="Arial" w:hAnsi="Arial" w:cs="Arial"/>
+                <w:sz w:val="16"/>
+                <w:szCs w:val="16"/>
+                <w:highlight w:val="green"/>
+              </w:rPr>
+              <w:t>js</w:t>
+            </w:r>
+            <w:proofErr w:type="spellEnd"/>
+            <w:r>
+              <w:rPr>
+                <w:rFonts w:ascii="Arial" w:hAnsi="Arial" w:cs="Arial"/>
+                <w:sz w:val="16"/>
+                <w:szCs w:val="16"/>
+                <w:highlight w:val="green"/>
+              </w:rPr>
+              <w:t xml:space="preserve"> file for better readability</w:t>
             </w:r>
           </w:p>
           <w:p>
@@ -7670,6 +7658,42 @@
                 <w:szCs w:val="18"/>
               </w:rPr>
             </w:pPr>
+            <w:r>
+              <w:rPr>
+                <w:rFonts w:ascii="Arial" w:hAnsi="Arial" w:cs="Arial"/>
+                <w:sz w:val="16"/>
+                <w:szCs w:val="16"/>
+                <w:highlight w:val="red"/>
+              </w:rPr>
+              <w:t xml:space="preserve">- Attempt to use Word generation instead of using </w:t>
+            </w:r>
+            <w:r>
+              <w:rPr>
+                <w:rFonts w:ascii="Arial" w:hAnsi="Arial" w:cs="Arial"/>
+                <w:sz w:val="16"/>
+                <w:szCs w:val="16"/>
+                <w:highlight w:val="red"/>
+              </w:rPr>
+              <w:t>a</w:t>
+            </w:r>
+            <w:r>
+              <w:rPr>
+                <w:rFonts w:ascii="Arial" w:hAnsi="Arial" w:cs="Arial"/>
+                <w:sz w:val="16"/>
+                <w:szCs w:val="16"/>
+                <w:highlight w:val="red"/>
+              </w:rPr>
+              <w:t xml:space="preserve"> randomised array</w:t>
+            </w:r>
+            <w:r>
+              <w:rPr>
+                <w:rFonts w:ascii="Arial" w:hAnsi="Arial" w:cs="Arial"/>
+                <w:sz w:val="16"/>
+                <w:szCs w:val="16"/>
+                <w:highlight w:val="red"/>
+              </w:rPr>
+              <w:t xml:space="preserve"> </w:t>
+            </w:r>
           </w:p>
         </w:tc>
       </w:tr>
@@ -9266,7 +9290,27 @@
                 <w:szCs w:val="16"/>
                 <w:highlight w:val="green"/>
               </w:rPr>
-              <w:t>- Allow stats to be visible on webpage</w:t>
+              <w:t xml:space="preserve">- Allow </w:t>
+            </w:r>
+            <w:proofErr w:type="spellStart"/>
+            <w:r>
+              <w:rPr>
+                <w:rFonts w:ascii="Arial" w:hAnsi="Arial" w:cs="Arial"/>
+                <w:sz w:val="16"/>
+                <w:szCs w:val="16"/>
+                <w:highlight w:val="green"/>
+              </w:rPr>
+              <w:t>stats</w:t>
+            </w:r>
+            <w:proofErr w:type="spellEnd"/>
+            <w:r>
+              <w:rPr>
+                <w:rFonts w:ascii="Arial" w:hAnsi="Arial" w:cs="Arial"/>
+                <w:sz w:val="16"/>
+                <w:szCs w:val="16"/>
+                <w:highlight w:val="green"/>
+              </w:rPr>
+              <w:t xml:space="preserve"> to be visible on webpage</w:t>
             </w:r>
           </w:p>
           <w:p>
@@ -9303,58 +9347,6 @@
                 <w:highlight w:val="red"/>
               </w:rPr>
               <w:t>(keeping alerts)</w:t>
-            </w:r>
-          </w:p>
-          <w:p>
-            <w:pPr>
-              <w:rPr>
-                <w:rFonts w:ascii="Arial" w:hAnsi="Arial" w:cs="Arial"/>
-                <w:sz w:val="16"/>
-                <w:szCs w:val="16"/>
-              </w:rPr>
-            </w:pPr>
-            <w:r>
-              <w:rPr>
-                <w:rFonts w:ascii="Arial" w:hAnsi="Arial" w:cs="Arial"/>
-                <w:sz w:val="16"/>
-                <w:szCs w:val="16"/>
-                <w:highlight w:val="green"/>
-              </w:rPr>
-              <w:t xml:space="preserve">- Style </w:t>
-            </w:r>
-            <w:r>
-              <w:rPr>
-                <w:rFonts w:ascii="Arial" w:hAnsi="Arial" w:cs="Arial"/>
-                <w:sz w:val="16"/>
-                <w:szCs w:val="16"/>
-                <w:highlight w:val="green"/>
-              </w:rPr>
-              <w:t>log in/sign in/log out html additions</w:t>
-            </w:r>
-            <w:r>
-              <w:rPr>
-                <w:rFonts w:ascii="Arial" w:hAnsi="Arial" w:cs="Arial"/>
-                <w:sz w:val="16"/>
-                <w:szCs w:val="16"/>
-              </w:rPr>
-              <w:t xml:space="preserve"> </w:t>
-            </w:r>
-            <w:r>
-              <w:rPr>
-                <w:rFonts w:ascii="Arial" w:hAnsi="Arial" w:cs="Arial"/>
-                <w:sz w:val="16"/>
-                <w:szCs w:val="16"/>
-                <w:highlight w:val="green"/>
-              </w:rPr>
-              <w:t>according to wireframe</w:t>
-            </w:r>
-            <w:r>
-              <w:rPr>
-                <w:rFonts w:ascii="Arial" w:hAnsi="Arial" w:cs="Arial"/>
-                <w:sz w:val="16"/>
-                <w:szCs w:val="16"/>
-              </w:rPr>
-              <w:t xml:space="preserve"> </w:t>
             </w:r>
           </w:p>
           <w:p>
@@ -11160,6 +11152,12 @@
           <w:rFonts w:ascii="Arial" w:hAnsi="Arial" w:cs="Arial"/>
         </w:rPr>
         <w:t>.</w:t>
+      </w:r>
+      <w:r>
+        <w:rPr>
+          <w:rFonts w:ascii="Arial" w:hAnsi="Arial" w:cs="Arial"/>
+        </w:rPr>
+        <w:t xml:space="preserve"> </w:t>
       </w:r>
       <w:r>
         <w:rPr>
@@ -13477,7 +13475,7 @@
         </w:rPr>
         <w:lastRenderedPageBreak/>
         <w:drawing>
-          <wp:anchor distT="0" distB="0" distL="114300" distR="114300" simplePos="0" relativeHeight="251659776" behindDoc="1" locked="0" layoutInCell="1" allowOverlap="1" wp14:anchorId="3DD11675" wp14:editId="79CC7AC3">
+          <wp:anchor distT="0" distB="0" distL="114300" distR="114300" simplePos="0" relativeHeight="251659776" behindDoc="1" locked="0" layoutInCell="1" allowOverlap="1" wp14:anchorId="3DD11675" wp14:editId="6BC6B883">
             <wp:simplePos x="0" y="0"/>
             <wp:positionH relativeFrom="column">
               <wp:posOffset>1514</wp:posOffset>
@@ -14327,7 +14325,7 @@
           <w:noProof/>
         </w:rPr>
         <w:drawing>
-          <wp:anchor distT="0" distB="0" distL="114300" distR="114300" simplePos="0" relativeHeight="251654656" behindDoc="1" locked="0" layoutInCell="1" allowOverlap="1" wp14:anchorId="4083F350" wp14:editId="07DCF28B">
+          <wp:anchor distT="0" distB="0" distL="114300" distR="114300" simplePos="0" relativeHeight="251654656" behindDoc="1" locked="0" layoutInCell="1" allowOverlap="1" wp14:anchorId="4083F350" wp14:editId="74DFE27B">
             <wp:simplePos x="0" y="0"/>
             <wp:positionH relativeFrom="column">
               <wp:posOffset>-215509</wp:posOffset>
@@ -14556,7 +14554,7 @@
           <w:noProof/>
         </w:rPr>
         <w:drawing>
-          <wp:anchor distT="0" distB="0" distL="114300" distR="114300" simplePos="0" relativeHeight="251652608" behindDoc="1" locked="0" layoutInCell="1" allowOverlap="1" wp14:anchorId="672D4E95" wp14:editId="4ED061F1">
+          <wp:anchor distT="0" distB="0" distL="114300" distR="114300" simplePos="0" relativeHeight="251652608" behindDoc="1" locked="0" layoutInCell="1" allowOverlap="1" wp14:anchorId="672D4E95" wp14:editId="3336D94E">
             <wp:simplePos x="0" y="0"/>
             <wp:positionH relativeFrom="column">
               <wp:posOffset>0</wp:posOffset>
@@ -14800,7 +14798,7 @@
           <w:noProof/>
         </w:rPr>
         <w:drawing>
-          <wp:anchor distT="0" distB="0" distL="114300" distR="114300" simplePos="0" relativeHeight="251649536" behindDoc="1" locked="0" layoutInCell="1" allowOverlap="1" wp14:anchorId="1B56ACBB" wp14:editId="4C2A2F59">
+          <wp:anchor distT="0" distB="0" distL="114300" distR="114300" simplePos="0" relativeHeight="251649536" behindDoc="1" locked="0" layoutInCell="1" allowOverlap="1" wp14:anchorId="1B56ACBB" wp14:editId="6AFA48D8">
             <wp:simplePos x="0" y="0"/>
             <wp:positionH relativeFrom="column">
               <wp:posOffset>0</wp:posOffset>
@@ -15174,7 +15172,23 @@
         <w:rPr>
           <w:rFonts w:ascii="Arial" w:hAnsi="Arial" w:cs="Arial"/>
         </w:rPr>
-        <w:t xml:space="preserve"> using document.getElementById,</w:t>
+        <w:t xml:space="preserve"> using </w:t>
+      </w:r>
+      <w:proofErr w:type="spellStart"/>
+      <w:proofErr w:type="gramStart"/>
+      <w:r>
+        <w:rPr>
+          <w:rFonts w:ascii="Arial" w:hAnsi="Arial" w:cs="Arial"/>
+        </w:rPr>
+        <w:t>document.getElementById</w:t>
+      </w:r>
+      <w:proofErr w:type="spellEnd"/>
+      <w:proofErr w:type="gramEnd"/>
+      <w:r>
+        <w:rPr>
+          <w:rFonts w:ascii="Arial" w:hAnsi="Arial" w:cs="Arial"/>
+        </w:rPr>
+        <w:t>,</w:t>
       </w:r>
       <w:r>
         <w:rPr>
@@ -15210,7 +15224,21 @@
         <w:rPr>
           <w:rFonts w:ascii="Arial" w:hAnsi="Arial" w:cs="Arial"/>
         </w:rPr>
-        <w:t xml:space="preserve">”oninput” attributes and event listeners. Once I understood that, progress was steady. </w:t>
+        <w:t>”</w:t>
+      </w:r>
+      <w:proofErr w:type="spellStart"/>
+      <w:r>
+        <w:rPr>
+          <w:rFonts w:ascii="Arial" w:hAnsi="Arial" w:cs="Arial"/>
+        </w:rPr>
+        <w:t>oninput</w:t>
+      </w:r>
+      <w:proofErr w:type="spellEnd"/>
+      <w:r>
+        <w:rPr>
+          <w:rFonts w:ascii="Arial" w:hAnsi="Arial" w:cs="Arial"/>
+        </w:rPr>
+        <w:t xml:space="preserve">” attributes and event listeners. Once I understood that, progress was steady. </w:t>
       </w:r>
     </w:p>
     <w:p>
@@ -15708,7 +15736,7 @@
 </file>
 
 <file path=word/endnotes.xml><?xml version="1.0" encoding="utf-8"?>
-<w:endnotes xmlns:wpc="http://schemas.microsoft.com/office/word/2010/wordprocessingCanvas" xmlns:cx="http://schemas.microsoft.com/office/drawing/2014/chartex" xmlns:cx1="http://schemas.microsoft.com/office/drawing/2015/9/8/chartex" xmlns:cx2="http://schemas.microsoft.com/office/drawing/2015/10/21/chartex" xmlns:cx3="http://schemas.microsoft.com/office/drawing/2016/5/9/chartex" xmlns:cx4="http://schemas.microsoft.com/office/drawing/2016/5/10/chartex" xmlns:cx5="http://schemas.microsoft.com/office/drawing/2016/5/11/chartex" xmlns:cx6="http://schemas.microsoft.com/office/drawing/2016/5/12/chartex" xmlns:cx7="http://schemas.microsoft.com/office/drawing/2016/5/13/chartex" xmlns:cx8="http://schemas.microsoft.com/office/drawing/2016/5/14/chartex" xmlns:mc="http://schemas.openxmlformats.org/markup-compatibility/2006" xmlns:aink="http://schemas.microsoft.com/office/drawing/2016/ink" xmlns:am3d="http://schemas.microsoft.com/office/drawing/2017/model3d" xmlns:o="urn:schemas-microsoft-com:office:office" xmlns:oel="http://schemas.microsoft.com/office/2019/extlst" xmlns:r="http://schemas.openxmlformats.org/officeDocument/2006/relationships" xmlns:m="http://schemas.openxmlformats.org/officeDocument/2006/math" xmlns:v="urn:schemas-microsoft-com:vml" xmlns:wp14="http://schemas.microsoft.com/office/word/2010/wordprocessingDrawing" xmlns:wp="http://schemas.openxmlformats.org/drawingml/2006/wordprocessingDrawing" xmlns:w10="urn:schemas-microsoft-com:office:word" xmlns:w="http://schemas.openxmlformats.org/wordprocessingml/2006/main" xmlns:w14="http://schemas.microsoft.com/office/word/2010/wordml" xmlns:w15="http://schemas.microsoft.com/office/word/2012/wordml" xmlns:w16cex="http://schemas.microsoft.com/office/word/2018/wordml/cex" xmlns:w16cid="http://schemas.microsoft.com/office/word/2016/wordml/cid" xmlns:w16="http://schemas.microsoft.com/office/word/2018/wordml" xmlns:w16sdtdh="http://schemas.microsoft.com/office/word/2020/wordml/sdtdatahash" xmlns:w16se="http://schemas.microsoft.com/office/word/2015/wordml/symex" xmlns:wpg="http://schemas.microsoft.com/office/word/2010/wordprocessingGroup" xmlns:wpi="http://schemas.microsoft.com/office/word/2010/wordprocessingInk" xmlns:wne="http://schemas.microsoft.com/office/word/2006/wordml" xmlns:wps="http://schemas.microsoft.com/office/word/2010/wordprocessingShape" mc:Ignorable="w14 w15 w16se w16cid w16 w16cex w16sdtdh wp14">
+<w:endnotes xmlns:wpc="http://schemas.microsoft.com/office/word/2010/wordprocessingCanvas" xmlns:cx="http://schemas.microsoft.com/office/drawing/2014/chartex" xmlns:cx1="http://schemas.microsoft.com/office/drawing/2015/9/8/chartex" xmlns:cx2="http://schemas.microsoft.com/office/drawing/2015/10/21/chartex" xmlns:cx3="http://schemas.microsoft.com/office/drawing/2016/5/9/chartex" xmlns:cx4="http://schemas.microsoft.com/office/drawing/2016/5/10/chartex" xmlns:cx5="http://schemas.microsoft.com/office/drawing/2016/5/11/chartex" xmlns:cx6="http://schemas.microsoft.com/office/drawing/2016/5/12/chartex" xmlns:cx7="http://schemas.microsoft.com/office/drawing/2016/5/13/chartex" xmlns:cx8="http://schemas.microsoft.com/office/drawing/2016/5/14/chartex" xmlns:mc="http://schemas.openxmlformats.org/markup-compatibility/2006" xmlns:aink="http://schemas.microsoft.com/office/drawing/2016/ink" xmlns:am3d="http://schemas.microsoft.com/office/drawing/2017/model3d" xmlns:o="urn:schemas-microsoft-com:office:office" xmlns:oel="http://schemas.microsoft.com/office/2019/extlst" xmlns:r="http://schemas.openxmlformats.org/officeDocument/2006/relationships" xmlns:m="http://schemas.openxmlformats.org/officeDocument/2006/math" xmlns:v="urn:schemas-microsoft-com:vml" xmlns:wp14="http://schemas.microsoft.com/office/word/2010/wordprocessingDrawing" xmlns:wp="http://schemas.openxmlformats.org/drawingml/2006/wordprocessingDrawing" xmlns:w10="urn:schemas-microsoft-com:office:word" xmlns:w="http://schemas.openxmlformats.org/wordprocessingml/2006/main" xmlns:w14="http://schemas.microsoft.com/office/word/2010/wordml" xmlns:w15="http://schemas.microsoft.com/office/word/2012/wordml" xmlns:w16cex="http://schemas.microsoft.com/office/word/2018/wordml/cex" xmlns:w16cid="http://schemas.microsoft.com/office/word/2016/wordml/cid" xmlns:w16="http://schemas.microsoft.com/office/word/2018/wordml" xmlns:w16du="http://schemas.microsoft.com/office/word/2023/wordml/word16du" xmlns:w16sdtdh="http://schemas.microsoft.com/office/word/2020/wordml/sdtdatahash" xmlns:w16se="http://schemas.microsoft.com/office/word/2015/wordml/symex" xmlns:wpg="http://schemas.microsoft.com/office/word/2010/wordprocessingGroup" xmlns:wpi="http://schemas.microsoft.com/office/word/2010/wordprocessingInk" xmlns:wne="http://schemas.microsoft.com/office/word/2006/wordml" xmlns:wps="http://schemas.microsoft.com/office/word/2010/wordprocessingShape" mc:Ignorable="w14 w15 w16se w16cid w16 w16cex w16sdtdh w16du wp14">
   <w:endnote w:type="separator" w:id="-1">
     <w:p>
       <w:pPr>
@@ -15733,7 +15761,7 @@
 </file>
 
 <file path=word/footnotes.xml><?xml version="1.0" encoding="utf-8"?>
-<w:footnotes xmlns:wpc="http://schemas.microsoft.com/office/word/2010/wordprocessingCanvas" xmlns:cx="http://schemas.microsoft.com/office/drawing/2014/chartex" xmlns:cx1="http://schemas.microsoft.com/office/drawing/2015/9/8/chartex" xmlns:cx2="http://schemas.microsoft.com/office/drawing/2015/10/21/chartex" xmlns:cx3="http://schemas.microsoft.com/office/drawing/2016/5/9/chartex" xmlns:cx4="http://schemas.microsoft.com/office/drawing/2016/5/10/chartex" xmlns:cx5="http://schemas.microsoft.com/office/drawing/2016/5/11/chartex" xmlns:cx6="http://schemas.microsoft.com/office/drawing/2016/5/12/chartex" xmlns:cx7="http://schemas.microsoft.com/office/drawing/2016/5/13/chartex" xmlns:cx8="http://schemas.microsoft.com/office/drawing/2016/5/14/chartex" xmlns:mc="http://schemas.openxmlformats.org/markup-compatibility/2006" xmlns:aink="http://schemas.microsoft.com/office/drawing/2016/ink" xmlns:am3d="http://schemas.microsoft.com/office/drawing/2017/model3d" xmlns:o="urn:schemas-microsoft-com:office:office" xmlns:oel="http://schemas.microsoft.com/office/2019/extlst" xmlns:r="http://schemas.openxmlformats.org/officeDocument/2006/relationships" xmlns:m="http://schemas.openxmlformats.org/officeDocument/2006/math" xmlns:v="urn:schemas-microsoft-com:vml" xmlns:wp14="http://schemas.microsoft.com/office/word/2010/wordprocessingDrawing" xmlns:wp="http://schemas.openxmlformats.org/drawingml/2006/wordprocessingDrawing" xmlns:w10="urn:schemas-microsoft-com:office:word" xmlns:w="http://schemas.openxmlformats.org/wordprocessingml/2006/main" xmlns:w14="http://schemas.microsoft.com/office/word/2010/wordml" xmlns:w15="http://schemas.microsoft.com/office/word/2012/wordml" xmlns:w16cex="http://schemas.microsoft.com/office/word/2018/wordml/cex" xmlns:w16cid="http://schemas.microsoft.com/office/word/2016/wordml/cid" xmlns:w16="http://schemas.microsoft.com/office/word/2018/wordml" xmlns:w16sdtdh="http://schemas.microsoft.com/office/word/2020/wordml/sdtdatahash" xmlns:w16se="http://schemas.microsoft.com/office/word/2015/wordml/symex" xmlns:wpg="http://schemas.microsoft.com/office/word/2010/wordprocessingGroup" xmlns:wpi="http://schemas.microsoft.com/office/word/2010/wordprocessingInk" xmlns:wne="http://schemas.microsoft.com/office/word/2006/wordml" xmlns:wps="http://schemas.microsoft.com/office/word/2010/wordprocessingShape" mc:Ignorable="w14 w15 w16se w16cid w16 w16cex w16sdtdh wp14">
+<w:footnotes xmlns:wpc="http://schemas.microsoft.com/office/word/2010/wordprocessingCanvas" xmlns:cx="http://schemas.microsoft.com/office/drawing/2014/chartex" xmlns:cx1="http://schemas.microsoft.com/office/drawing/2015/9/8/chartex" xmlns:cx2="http://schemas.microsoft.com/office/drawing/2015/10/21/chartex" xmlns:cx3="http://schemas.microsoft.com/office/drawing/2016/5/9/chartex" xmlns:cx4="http://schemas.microsoft.com/office/drawing/2016/5/10/chartex" xmlns:cx5="http://schemas.microsoft.com/office/drawing/2016/5/11/chartex" xmlns:cx6="http://schemas.microsoft.com/office/drawing/2016/5/12/chartex" xmlns:cx7="http://schemas.microsoft.com/office/drawing/2016/5/13/chartex" xmlns:cx8="http://schemas.microsoft.com/office/drawing/2016/5/14/chartex" xmlns:mc="http://schemas.openxmlformats.org/markup-compatibility/2006" xmlns:aink="http://schemas.microsoft.com/office/drawing/2016/ink" xmlns:am3d="http://schemas.microsoft.com/office/drawing/2017/model3d" xmlns:o="urn:schemas-microsoft-com:office:office" xmlns:oel="http://schemas.microsoft.com/office/2019/extlst" xmlns:r="http://schemas.openxmlformats.org/officeDocument/2006/relationships" xmlns:m="http://schemas.openxmlformats.org/officeDocument/2006/math" xmlns:v="urn:schemas-microsoft-com:vml" xmlns:wp14="http://schemas.microsoft.com/office/word/2010/wordprocessingDrawing" xmlns:wp="http://schemas.openxmlformats.org/drawingml/2006/wordprocessingDrawing" xmlns:w10="urn:schemas-microsoft-com:office:word" xmlns:w="http://schemas.openxmlformats.org/wordprocessingml/2006/main" xmlns:w14="http://schemas.microsoft.com/office/word/2010/wordml" xmlns:w15="http://schemas.microsoft.com/office/word/2012/wordml" xmlns:w16cex="http://schemas.microsoft.com/office/word/2018/wordml/cex" xmlns:w16cid="http://schemas.microsoft.com/office/word/2016/wordml/cid" xmlns:w16="http://schemas.microsoft.com/office/word/2018/wordml" xmlns:w16du="http://schemas.microsoft.com/office/word/2023/wordml/word16du" xmlns:w16sdtdh="http://schemas.microsoft.com/office/word/2020/wordml/sdtdatahash" xmlns:w16se="http://schemas.microsoft.com/office/word/2015/wordml/symex" xmlns:wpg="http://schemas.microsoft.com/office/word/2010/wordprocessingGroup" xmlns:wpi="http://schemas.microsoft.com/office/word/2010/wordprocessingInk" xmlns:wne="http://schemas.microsoft.com/office/word/2006/wordml" xmlns:wps="http://schemas.microsoft.com/office/word/2010/wordprocessingShape" mc:Ignorable="w14 w15 w16se w16cid w16 w16cex w16sdtdh w16du wp14">
   <w:footnote w:type="separator" w:id="-1">
     <w:p>
       <w:pPr>
@@ -15758,7 +15786,7 @@
 </file>
 
 <file path=word/header1.xml><?xml version="1.0" encoding="utf-8"?>
-<w:hdr xmlns:wpc="http://schemas.microsoft.com/office/word/2010/wordprocessingCanvas" xmlns:cx="http://schemas.microsoft.com/office/drawing/2014/chartex" xmlns:cx1="http://schemas.microsoft.com/office/drawing/2015/9/8/chartex" xmlns:cx2="http://schemas.microsoft.com/office/drawing/2015/10/21/chartex" xmlns:cx3="http://schemas.microsoft.com/office/drawing/2016/5/9/chartex" xmlns:cx4="http://schemas.microsoft.com/office/drawing/2016/5/10/chartex" xmlns:cx5="http://schemas.microsoft.com/office/drawing/2016/5/11/chartex" xmlns:cx6="http://schemas.microsoft.com/office/drawing/2016/5/12/chartex" xmlns:cx7="http://schemas.microsoft.com/office/drawing/2016/5/13/chartex" xmlns:cx8="http://schemas.microsoft.com/office/drawing/2016/5/14/chartex" xmlns:mc="http://schemas.openxmlformats.org/markup-compatibility/2006" xmlns:aink="http://schemas.microsoft.com/office/drawing/2016/ink" xmlns:am3d="http://schemas.microsoft.com/office/drawing/2017/model3d" xmlns:o="urn:schemas-microsoft-com:office:office" xmlns:oel="http://schemas.microsoft.com/office/2019/extlst" xmlns:r="http://schemas.openxmlformats.org/officeDocument/2006/relationships" xmlns:m="http://schemas.openxmlformats.org/officeDocument/2006/math" xmlns:v="urn:schemas-microsoft-com:vml" xmlns:wp14="http://schemas.microsoft.com/office/word/2010/wordprocessingDrawing" xmlns:wp="http://schemas.openxmlformats.org/drawingml/2006/wordprocessingDrawing" xmlns:w10="urn:schemas-microsoft-com:office:word" xmlns:w="http://schemas.openxmlformats.org/wordprocessingml/2006/main" xmlns:w14="http://schemas.microsoft.com/office/word/2010/wordml" xmlns:w15="http://schemas.microsoft.com/office/word/2012/wordml" xmlns:w16cex="http://schemas.microsoft.com/office/word/2018/wordml/cex" xmlns:w16cid="http://schemas.microsoft.com/office/word/2016/wordml/cid" xmlns:w16="http://schemas.microsoft.com/office/word/2018/wordml" xmlns:w16sdtdh="http://schemas.microsoft.com/office/word/2020/wordml/sdtdatahash" xmlns:w16se="http://schemas.microsoft.com/office/word/2015/wordml/symex" xmlns:wpg="http://schemas.microsoft.com/office/word/2010/wordprocessingGroup" xmlns:wpi="http://schemas.microsoft.com/office/word/2010/wordprocessingInk" xmlns:wne="http://schemas.microsoft.com/office/word/2006/wordml" xmlns:wps="http://schemas.microsoft.com/office/word/2010/wordprocessingShape" mc:Ignorable="w14 w15 w16se w16cid w16 w16cex w16sdtdh wp14">
+<w:hdr xmlns:wpc="http://schemas.microsoft.com/office/word/2010/wordprocessingCanvas" xmlns:cx="http://schemas.microsoft.com/office/drawing/2014/chartex" xmlns:cx1="http://schemas.microsoft.com/office/drawing/2015/9/8/chartex" xmlns:cx2="http://schemas.microsoft.com/office/drawing/2015/10/21/chartex" xmlns:cx3="http://schemas.microsoft.com/office/drawing/2016/5/9/chartex" xmlns:cx4="http://schemas.microsoft.com/office/drawing/2016/5/10/chartex" xmlns:cx5="http://schemas.microsoft.com/office/drawing/2016/5/11/chartex" xmlns:cx6="http://schemas.microsoft.com/office/drawing/2016/5/12/chartex" xmlns:cx7="http://schemas.microsoft.com/office/drawing/2016/5/13/chartex" xmlns:cx8="http://schemas.microsoft.com/office/drawing/2016/5/14/chartex" xmlns:mc="http://schemas.openxmlformats.org/markup-compatibility/2006" xmlns:aink="http://schemas.microsoft.com/office/drawing/2016/ink" xmlns:am3d="http://schemas.microsoft.com/office/drawing/2017/model3d" xmlns:o="urn:schemas-microsoft-com:office:office" xmlns:oel="http://schemas.microsoft.com/office/2019/extlst" xmlns:r="http://schemas.openxmlformats.org/officeDocument/2006/relationships" xmlns:m="http://schemas.openxmlformats.org/officeDocument/2006/math" xmlns:v="urn:schemas-microsoft-com:vml" xmlns:wp14="http://schemas.microsoft.com/office/word/2010/wordprocessingDrawing" xmlns:wp="http://schemas.openxmlformats.org/drawingml/2006/wordprocessingDrawing" xmlns:w10="urn:schemas-microsoft-com:office:word" xmlns:w="http://schemas.openxmlformats.org/wordprocessingml/2006/main" xmlns:w14="http://schemas.microsoft.com/office/word/2010/wordml" xmlns:w15="http://schemas.microsoft.com/office/word/2012/wordml" xmlns:w16cex="http://schemas.microsoft.com/office/word/2018/wordml/cex" xmlns:w16cid="http://schemas.microsoft.com/office/word/2016/wordml/cid" xmlns:w16="http://schemas.microsoft.com/office/word/2018/wordml" xmlns:w16du="http://schemas.microsoft.com/office/word/2023/wordml/word16du" xmlns:w16sdtdh="http://schemas.microsoft.com/office/word/2020/wordml/sdtdatahash" xmlns:w16se="http://schemas.microsoft.com/office/word/2015/wordml/symex" xmlns:wpg="http://schemas.microsoft.com/office/word/2010/wordprocessingGroup" xmlns:wpi="http://schemas.microsoft.com/office/word/2010/wordprocessingInk" xmlns:wne="http://schemas.microsoft.com/office/word/2006/wordml" xmlns:wps="http://schemas.microsoft.com/office/word/2010/wordprocessingShape" mc:Ignorable="w14 w15 w16se w16cid w16 w16cex w16sdtdh w16du wp14">
   <w:p>
     <w:pPr>
       <w:pStyle w:val="Header"/>
@@ -15768,7 +15796,7 @@
 </file>
 
 <file path=word/numbering.xml><?xml version="1.0" encoding="utf-8"?>
-<w:numbering xmlns:wpc="http://schemas.microsoft.com/office/word/2010/wordprocessingCanvas" xmlns:cx="http://schemas.microsoft.com/office/drawing/2014/chartex" xmlns:cx1="http://schemas.microsoft.com/office/drawing/2015/9/8/chartex" xmlns:cx2="http://schemas.microsoft.com/office/drawing/2015/10/21/chartex" xmlns:cx3="http://schemas.microsoft.com/office/drawing/2016/5/9/chartex" xmlns:cx4="http://schemas.microsoft.com/office/drawing/2016/5/10/chartex" xmlns:cx5="http://schemas.microsoft.com/office/drawing/2016/5/11/chartex" xmlns:cx6="http://schemas.microsoft.com/office/drawing/2016/5/12/chartex" xmlns:cx7="http://schemas.microsoft.com/office/drawing/2016/5/13/chartex" xmlns:cx8="http://schemas.microsoft.com/office/drawing/2016/5/14/chartex" xmlns:mc="http://schemas.openxmlformats.org/markup-compatibility/2006" xmlns:aink="http://schemas.microsoft.com/office/drawing/2016/ink" xmlns:am3d="http://schemas.microsoft.com/office/drawing/2017/model3d" xmlns:o="urn:schemas-microsoft-com:office:office" xmlns:oel="http://schemas.microsoft.com/office/2019/extlst" xmlns:r="http://schemas.openxmlformats.org/officeDocument/2006/relationships" xmlns:m="http://schemas.openxmlformats.org/officeDocument/2006/math" xmlns:v="urn:schemas-microsoft-com:vml" xmlns:wp14="http://schemas.microsoft.com/office/word/2010/wordprocessingDrawing" xmlns:wp="http://schemas.openxmlformats.org/drawingml/2006/wordprocessingDrawing" xmlns:w10="urn:schemas-microsoft-com:office:word" xmlns:w="http://schemas.openxmlformats.org/wordprocessingml/2006/main" xmlns:w14="http://schemas.microsoft.com/office/word/2010/wordml" xmlns:w15="http://schemas.microsoft.com/office/word/2012/wordml" xmlns:w16cex="http://schemas.microsoft.com/office/word/2018/wordml/cex" xmlns:w16cid="http://schemas.microsoft.com/office/word/2016/wordml/cid" xmlns:w16="http://schemas.microsoft.com/office/word/2018/wordml" xmlns:w16sdtdh="http://schemas.microsoft.com/office/word/2020/wordml/sdtdatahash" xmlns:w16se="http://schemas.microsoft.com/office/word/2015/wordml/symex" xmlns:wpg="http://schemas.microsoft.com/office/word/2010/wordprocessingGroup" xmlns:wpi="http://schemas.microsoft.com/office/word/2010/wordprocessingInk" xmlns:wne="http://schemas.microsoft.com/office/word/2006/wordml" xmlns:wps="http://schemas.microsoft.com/office/word/2010/wordprocessingShape" mc:Ignorable="w14 w15 w16se w16cid w16 w16cex w16sdtdh wp14">
+<w:numbering xmlns:wpc="http://schemas.microsoft.com/office/word/2010/wordprocessingCanvas" xmlns:cx="http://schemas.microsoft.com/office/drawing/2014/chartex" xmlns:cx1="http://schemas.microsoft.com/office/drawing/2015/9/8/chartex" xmlns:cx2="http://schemas.microsoft.com/office/drawing/2015/10/21/chartex" xmlns:cx3="http://schemas.microsoft.com/office/drawing/2016/5/9/chartex" xmlns:cx4="http://schemas.microsoft.com/office/drawing/2016/5/10/chartex" xmlns:cx5="http://schemas.microsoft.com/office/drawing/2016/5/11/chartex" xmlns:cx6="http://schemas.microsoft.com/office/drawing/2016/5/12/chartex" xmlns:cx7="http://schemas.microsoft.com/office/drawing/2016/5/13/chartex" xmlns:cx8="http://schemas.microsoft.com/office/drawing/2016/5/14/chartex" xmlns:mc="http://schemas.openxmlformats.org/markup-compatibility/2006" xmlns:aink="http://schemas.microsoft.com/office/drawing/2016/ink" xmlns:am3d="http://schemas.microsoft.com/office/drawing/2017/model3d" xmlns:o="urn:schemas-microsoft-com:office:office" xmlns:oel="http://schemas.microsoft.com/office/2019/extlst" xmlns:r="http://schemas.openxmlformats.org/officeDocument/2006/relationships" xmlns:m="http://schemas.openxmlformats.org/officeDocument/2006/math" xmlns:v="urn:schemas-microsoft-com:vml" xmlns:wp14="http://schemas.microsoft.com/office/word/2010/wordprocessingDrawing" xmlns:wp="http://schemas.openxmlformats.org/drawingml/2006/wordprocessingDrawing" xmlns:w10="urn:schemas-microsoft-com:office:word" xmlns:w="http://schemas.openxmlformats.org/wordprocessingml/2006/main" xmlns:w14="http://schemas.microsoft.com/office/word/2010/wordml" xmlns:w15="http://schemas.microsoft.com/office/word/2012/wordml" xmlns:w16cex="http://schemas.microsoft.com/office/word/2018/wordml/cex" xmlns:w16cid="http://schemas.microsoft.com/office/word/2016/wordml/cid" xmlns:w16="http://schemas.microsoft.com/office/word/2018/wordml" xmlns:w16du="http://schemas.microsoft.com/office/word/2023/wordml/word16du" xmlns:w16sdtdh="http://schemas.microsoft.com/office/word/2020/wordml/sdtdatahash" xmlns:w16se="http://schemas.microsoft.com/office/word/2015/wordml/symex" xmlns:wpg="http://schemas.microsoft.com/office/word/2010/wordprocessingGroup" xmlns:wpi="http://schemas.microsoft.com/office/word/2010/wordprocessingInk" xmlns:wne="http://schemas.microsoft.com/office/word/2006/wordml" xmlns:wps="http://schemas.microsoft.com/office/word/2010/wordprocessingShape" mc:Ignorable="w14 w15 w16se w16cid w16 w16cex w16sdtdh w16du wp14">
   <w:abstractNum w:abstractNumId="0" w15:restartNumberingAfterBreak="0">
     <w:nsid w:val="12766948"/>
     <w:multiLevelType w:val="hybridMultilevel"/>
@@ -17097,7 +17125,7 @@
 </file>
 
 <file path=word/styles.xml><?xml version="1.0" encoding="utf-8"?>
-<w:styles xmlns:mc="http://schemas.openxmlformats.org/markup-compatibility/2006" xmlns:r="http://schemas.openxmlformats.org/officeDocument/2006/relationships" xmlns:w="http://schemas.openxmlformats.org/wordprocessingml/2006/main" xmlns:w14="http://schemas.microsoft.com/office/word/2010/wordml" xmlns:w15="http://schemas.microsoft.com/office/word/2012/wordml" xmlns:w16cex="http://schemas.microsoft.com/office/word/2018/wordml/cex" xmlns:w16cid="http://schemas.microsoft.com/office/word/2016/wordml/cid" xmlns:w16="http://schemas.microsoft.com/office/word/2018/wordml" xmlns:w16sdtdh="http://schemas.microsoft.com/office/word/2020/wordml/sdtdatahash" xmlns:w16se="http://schemas.microsoft.com/office/word/2015/wordml/symex" mc:Ignorable="w14 w15 w16se w16cid w16 w16cex w16sdtdh">
+<w:styles xmlns:mc="http://schemas.openxmlformats.org/markup-compatibility/2006" xmlns:r="http://schemas.openxmlformats.org/officeDocument/2006/relationships" xmlns:w="http://schemas.openxmlformats.org/wordprocessingml/2006/main" xmlns:w14="http://schemas.microsoft.com/office/word/2010/wordml" xmlns:w15="http://schemas.microsoft.com/office/word/2012/wordml" xmlns:w16cex="http://schemas.microsoft.com/office/word/2018/wordml/cex" xmlns:w16cid="http://schemas.microsoft.com/office/word/2016/wordml/cid" xmlns:w16="http://schemas.microsoft.com/office/word/2018/wordml" xmlns:w16du="http://schemas.microsoft.com/office/word/2023/wordml/word16du" xmlns:w16sdtdh="http://schemas.microsoft.com/office/word/2020/wordml/sdtdatahash" xmlns:w16se="http://schemas.microsoft.com/office/word/2015/wordml/symex" mc:Ignorable="w14 w15 w16se w16cid w16 w16cex w16sdtdh w16du">
   <w:docDefaults>
     <w:rPrDefault>
       <w:rPr>
@@ -18087,9 +18115,12 @@
 </file>
 
 <file path=customXml/item2.xml><?xml version="1.0" encoding="utf-8"?>
-<p:properties xmlns:p="http://schemas.microsoft.com/office/2006/metadata/properties" xmlns:xsi="http://www.w3.org/2001/XMLSchema-instance" xmlns:pc="http://schemas.microsoft.com/office/infopath/2007/PartnerControls">
-  <documentManagement/>
-</p:properties>
+<?mso-contentType ?>
+<FormTemplates xmlns="http://schemas.microsoft.com/sharepoint/v3/contenttype/forms">
+  <Display>DocumentLibraryForm</Display>
+  <Edit>DocumentLibraryForm</Edit>
+  <New>DocumentLibraryForm</New>
+</FormTemplates>
 </file>
 
 <file path=customXml/item3.xml><?xml version="1.0" encoding="utf-8"?>
@@ -18097,12 +18128,9 @@
 </file>
 
 <file path=customXml/item4.xml><?xml version="1.0" encoding="utf-8"?>
-<?mso-contentType ?>
-<FormTemplates xmlns="http://schemas.microsoft.com/sharepoint/v3/contenttype/forms">
-  <Display>DocumentLibraryForm</Display>
-  <Edit>DocumentLibraryForm</Edit>
-  <New>DocumentLibraryForm</New>
-</FormTemplates>
+<p:properties xmlns:p="http://schemas.microsoft.com/office/2006/metadata/properties" xmlns:xsi="http://www.w3.org/2001/XMLSchema-instance" xmlns:pc="http://schemas.microsoft.com/office/infopath/2007/PartnerControls">
+  <documentManagement/>
+</p:properties>
 </file>
 
 <file path=customXml/itemProps1.xml><?xml version="1.0" encoding="utf-8"?>
@@ -18124,10 +18152,9 @@
 </file>
 
 <file path=customXml/itemProps2.xml><?xml version="1.0" encoding="utf-8"?>
-<ds:datastoreItem xmlns:ds="http://schemas.openxmlformats.org/officeDocument/2006/customXml" ds:itemID="{B0B9CF09-E50B-4BF5-8C69-B63F15CB9760}">
+<ds:datastoreItem xmlns:ds="http://schemas.openxmlformats.org/officeDocument/2006/customXml" ds:itemID="{ADBFE380-98EB-46DF-9833-2A3A49D7BCBA}">
   <ds:schemaRefs>
-    <ds:schemaRef ds:uri="http://schemas.microsoft.com/office/2006/metadata/properties"/>
-    <ds:schemaRef ds:uri="http://schemas.microsoft.com/office/infopath/2007/PartnerControls"/>
+    <ds:schemaRef ds:uri="http://schemas.microsoft.com/sharepoint/v3/contenttype/forms"/>
   </ds:schemaRefs>
 </ds:datastoreItem>
 </file>
@@ -18141,9 +18168,10 @@
 </file>
 
 <file path=customXml/itemProps4.xml><?xml version="1.0" encoding="utf-8"?>
-<ds:datastoreItem xmlns:ds="http://schemas.openxmlformats.org/officeDocument/2006/customXml" ds:itemID="{ADBFE380-98EB-46DF-9833-2A3A49D7BCBA}">
+<ds:datastoreItem xmlns:ds="http://schemas.openxmlformats.org/officeDocument/2006/customXml" ds:itemID="{B0B9CF09-E50B-4BF5-8C69-B63F15CB9760}">
   <ds:schemaRefs>
-    <ds:schemaRef ds:uri="http://schemas.microsoft.com/sharepoint/v3/contenttype/forms"/>
+    <ds:schemaRef ds:uri="http://schemas.microsoft.com/office/2006/metadata/properties"/>
+    <ds:schemaRef ds:uri="http://schemas.microsoft.com/office/infopath/2007/PartnerControls"/>
   </ds:schemaRefs>
 </ds:datastoreItem>
 </file>